--- a/Group 1 - Project Proposal.docx
+++ b/Group 1 - Project Proposal.docx
@@ -161,7 +161,7 @@
               </wp:anchor>
             </w:drawing>
           </mc:Choice>
-          <mc:Fallback xmlns:dgm="http://schemas.openxmlformats.org/drawingml/2006/diagram" xmlns:lc="http://schemas.openxmlformats.org/drawingml/2006/lockedCanvas" xmlns:c="http://schemas.openxmlformats.org/drawingml/2006/chart" xmlns:pic="http://schemas.openxmlformats.org/drawingml/2006/picture" xmlns:a="http://schemas.openxmlformats.org/drawingml/2006/main" xmlns:sl="http://schemas.openxmlformats.org/schemaLibrary/2006/main">
+          <mc:Fallback xmlns:sl="http://schemas.openxmlformats.org/schemaLibrary/2006/main" xmlns:a="http://schemas.openxmlformats.org/drawingml/2006/main" xmlns:pic="http://schemas.openxmlformats.org/drawingml/2006/picture" xmlns:c="http://schemas.openxmlformats.org/drawingml/2006/chart" xmlns:lc="http://schemas.openxmlformats.org/drawingml/2006/lockedCanvas" xmlns:dgm="http://schemas.openxmlformats.org/drawingml/2006/diagram">
             <w:drawing>
               <wp:anchor allowOverlap="1" behindDoc="0" distB="0" distT="0" distL="114300" distR="114300" hidden="0" layoutInCell="1" locked="0" relativeHeight="0" simplePos="0">
                 <wp:simplePos x="0" y="0"/>
@@ -618,7 +618,7 @@
               </wp:anchor>
             </w:drawing>
           </mc:Choice>
-          <mc:Fallback xmlns:dgm="http://schemas.openxmlformats.org/drawingml/2006/diagram" xmlns:lc="http://schemas.openxmlformats.org/drawingml/2006/lockedCanvas" xmlns:c="http://schemas.openxmlformats.org/drawingml/2006/chart" xmlns:pic="http://schemas.openxmlformats.org/drawingml/2006/picture" xmlns:a="http://schemas.openxmlformats.org/drawingml/2006/main" xmlns:sl="http://schemas.openxmlformats.org/schemaLibrary/2006/main">
+          <mc:Fallback xmlns:sl="http://schemas.openxmlformats.org/schemaLibrary/2006/main" xmlns:a="http://schemas.openxmlformats.org/drawingml/2006/main" xmlns:pic="http://schemas.openxmlformats.org/drawingml/2006/picture" xmlns:c="http://schemas.openxmlformats.org/drawingml/2006/chart" xmlns:lc="http://schemas.openxmlformats.org/drawingml/2006/lockedCanvas" xmlns:dgm="http://schemas.openxmlformats.org/drawingml/2006/diagram">
             <w:drawing>
               <wp:anchor allowOverlap="1" behindDoc="0" distB="0" distT="0" distL="114300" distR="114300" hidden="0" layoutInCell="1" locked="0" relativeHeight="0" simplePos="0">
                 <wp:simplePos x="0" y="0"/>
@@ -700,14 +700,7 @@
           <w:rFonts w:ascii="Arial" w:eastAsia="Arial" w:hAnsi="Arial" w:cs="Arial"/>
           <w:bCs/>
         </w:rPr>
-        <w:t>The system aims to simplify the process of conducting orders via this system through an online medium.</w:t>
-      </w:r>
-      <w:r>
-        <w:rPr>
-          <w:rFonts w:ascii="Arial" w:eastAsia="Arial" w:hAnsi="Arial" w:cs="Arial"/>
-          <w:bCs/>
-        </w:rPr>
-        <w:t xml:space="preserve"> </w:t>
+        <w:t xml:space="preserve">The system aims to simplify the process of conducting orders via this system through an online medium. </w:t>
       </w:r>
       <w:r>
         <w:rPr>
@@ -1201,7 +1194,21 @@
           <w:rFonts w:ascii="Arial" w:hAnsi="Arial" w:cs="Arial"/>
           <w:color w:val="000000"/>
         </w:rPr>
-        <w:t>There are no other payment methods available, like e-wallets or credit cards.</w:t>
+        <w:t>There are no other payment methods available</w:t>
+      </w:r>
+      <w:r>
+        <w:rPr>
+          <w:rFonts w:ascii="Arial" w:hAnsi="Arial" w:cs="Arial"/>
+          <w:color w:val="000000"/>
+        </w:rPr>
+        <w:t xml:space="preserve"> inside the system, like e-wallets or credit cards</w:t>
+      </w:r>
+      <w:r>
+        <w:rPr>
+          <w:rFonts w:ascii="Arial" w:hAnsi="Arial" w:cs="Arial"/>
+          <w:color w:val="000000"/>
+        </w:rPr>
+        <w:t>.</w:t>
       </w:r>
     </w:p>
     <w:p>
@@ -1670,9 +1677,9 @@
           <w:noProof/>
         </w:rPr>
         <w:drawing>
-          <wp:inline distT="0" distB="0" distL="0" distR="0" wp14:anchorId="356A4C69" wp14:editId="5861F260">
-            <wp:extent cx="2302592" cy="8995145"/>
-            <wp:effectExtent l="0" t="0" r="2540" b="0"/>
+          <wp:inline distT="0" distB="0" distL="0" distR="0" wp14:anchorId="356A4C69" wp14:editId="3FB3D7C4">
+            <wp:extent cx="2155391" cy="8420100"/>
+            <wp:effectExtent l="0" t="0" r="0" b="0"/>
             <wp:docPr id="6" name="Picture 6"/>
             <wp:cNvGraphicFramePr>
               <a:graphicFrameLocks xmlns:a="http://schemas.openxmlformats.org/drawingml/2006/main" noChangeAspect="1"/>
@@ -1702,7 +1709,7 @@
                   <pic:spPr bwMode="auto">
                     <a:xfrm>
                       <a:off x="0" y="0"/>
-                      <a:ext cx="2304670" cy="9003264"/>
+                      <a:ext cx="2161436" cy="8443715"/>
                     </a:xfrm>
                     <a:prstGeom prst="rect">
                       <a:avLst/>
@@ -1748,6 +1755,7 @@
           <w:b/>
           <w:bCs/>
         </w:rPr>
+        <w:lastRenderedPageBreak/>
         <w:t>ADMIN:</w:t>
       </w:r>
     </w:p>
